--- a/resources/docs/System Documentation.docx
+++ b/resources/docs/System Documentation.docx
@@ -188,461 +188,769 @@
         <w:t>DEPARTMENT HEAD</w:t>
       </w:r>
     </w:p>
-    <w:p>
+    <w:p/>
+    <w:p>
+      <w:pPr>
+        <w:jc w:val="center"/>
+      </w:pPr>
+    </w:p>
+    <w:p>
+      <w:pPr>
+        <w:jc w:val="center"/>
+      </w:pPr>
+    </w:p>
+    <w:p>
+      <w:pPr>
+        <w:jc w:val="center"/>
+      </w:pPr>
+    </w:p>
+    <w:p>
+      <w:pPr>
+        <w:jc w:val="center"/>
+        <w:rPr>
+          <w:b/>
+        </w:rPr>
+      </w:pPr>
+      <w:r>
+        <w:rPr>
+          <w:b/>
+        </w:rPr>
+        <w:t>DOCUMENT VERSION: 1.0</w:t>
+      </w:r>
+    </w:p>
+    <w:p>
+      <w:pPr>
+        <w:jc w:val="center"/>
+        <w:rPr>
+          <w:b/>
+        </w:rPr>
+      </w:pPr>
+      <w:r>
+        <w:rPr>
+          <w:b/>
+        </w:rPr>
+        <w:t>DECEMBER 2020</w:t>
+      </w:r>
+      <w:r>
+        <w:rPr>
+          <w:b/>
+        </w:rPr>
+        <w:br w:type="page"/>
+      </w:r>
+    </w:p>
+    <w:p>
+      <w:pPr>
+        <w:rPr>
+          <w:b/>
+        </w:rPr>
+      </w:pPr>
+      <w:r>
+        <w:rPr>
+          <w:b/>
+        </w:rPr>
+        <w:lastRenderedPageBreak/>
+        <w:t>Table of Contents</w:t>
+      </w:r>
+    </w:p>
+    <w:p>
+      <w:pPr>
+        <w:ind w:firstLine="720"/>
+      </w:pPr>
+      <w:r>
+        <w:t>Introduction</w:t>
+      </w:r>
+    </w:p>
+    <w:p>
+      <w:pPr>
+        <w:ind w:firstLine="720"/>
+      </w:pPr>
+      <w:r>
+        <w:t>Objectives</w:t>
+      </w:r>
+    </w:p>
+    <w:p>
+      <w:pPr>
+        <w:ind w:firstLine="720"/>
+      </w:pPr>
+      <w:r>
+        <w:tab/>
+        <w:t>General</w:t>
+      </w:r>
+      <w:r>
+        <w:t xml:space="preserve"> </w:t>
+      </w:r>
+      <w:r>
+        <w:t>Objective</w:t>
+      </w:r>
+    </w:p>
+    <w:p>
+      <w:pPr>
+        <w:ind w:firstLine="720"/>
+      </w:pPr>
+      <w:r>
+        <w:tab/>
+        <w:t>Specific Objectives</w:t>
+      </w:r>
+    </w:p>
+    <w:p>
+      <w:pPr>
+        <w:ind w:firstLine="720"/>
+      </w:pPr>
+      <w:r>
+        <w:t>Scope and Limitation</w:t>
+      </w:r>
+    </w:p>
+    <w:p>
+      <w:pPr>
+        <w:ind w:firstLine="720"/>
+      </w:pPr>
+      <w:r>
+        <w:tab/>
+        <w:t>Project Scope</w:t>
+      </w:r>
+    </w:p>
+    <w:p>
+      <w:pPr>
+        <w:ind w:firstLine="720"/>
+      </w:pPr>
+      <w:r>
+        <w:tab/>
+        <w:t>Limitation</w:t>
+      </w:r>
+    </w:p>
+    <w:p>
+      <w:pPr>
+        <w:ind w:firstLine="720"/>
+      </w:pPr>
+      <w:r>
+        <w:t>System Overview</w:t>
+      </w:r>
+    </w:p>
+    <w:p>
+      <w:pPr>
+        <w:ind w:firstLine="720"/>
+      </w:pPr>
+      <w:r>
+        <w:tab/>
+        <w:t>System Environment</w:t>
+      </w:r>
+    </w:p>
+    <w:p>
+      <w:pPr>
+        <w:ind w:firstLine="720"/>
+      </w:pPr>
+      <w:r>
+        <w:tab/>
+        <w:t>System Design Specification</w:t>
+      </w:r>
+    </w:p>
+    <w:p>
+      <w:pPr>
+        <w:ind w:firstLine="720"/>
+      </w:pPr>
+      <w:r>
+        <w:tab/>
+      </w:r>
+      <w:r>
+        <w:tab/>
+      </w:r>
+      <w:r>
+        <w:t>Process Specification</w:t>
+      </w:r>
+    </w:p>
+    <w:p>
+      <w:pPr>
+        <w:ind w:firstLine="720"/>
+      </w:pPr>
+      <w:r>
+        <w:tab/>
+      </w:r>
+      <w:r>
+        <w:tab/>
+      </w:r>
+      <w:r>
+        <w:tab/>
+        <w:t>Process Flow Diagram</w:t>
+      </w:r>
+    </w:p>
+    <w:p>
+      <w:pPr>
+        <w:ind w:firstLine="720"/>
+      </w:pPr>
+      <w:r>
+        <w:tab/>
+      </w:r>
+      <w:r>
+        <w:tab/>
+      </w:r>
+      <w:r>
+        <w:tab/>
+        <w:t>Context Flow Diagram</w:t>
+      </w:r>
+    </w:p>
+    <w:p>
+      <w:pPr>
+        <w:ind w:firstLine="720"/>
+      </w:pPr>
+      <w:r>
+        <w:tab/>
+      </w:r>
+      <w:r>
+        <w:tab/>
+      </w:r>
+      <w:r>
+        <w:tab/>
+        <w:t>Diagram 0</w:t>
+      </w:r>
+    </w:p>
+    <w:p>
+      <w:pPr>
+        <w:ind w:firstLine="720"/>
+      </w:pPr>
+      <w:r>
+        <w:tab/>
+      </w:r>
+      <w:r>
+        <w:tab/>
+        <w:t>Data Specification</w:t>
+      </w:r>
+    </w:p>
+    <w:p>
+      <w:pPr>
+        <w:ind w:firstLine="720"/>
+      </w:pPr>
+      <w:r>
+        <w:tab/>
+      </w:r>
+      <w:r>
+        <w:tab/>
+      </w:r>
+      <w:r>
+        <w:tab/>
+        <w:t>Entity Relationship Diagram</w:t>
+      </w:r>
+    </w:p>
+    <w:p>
+      <w:r>
+        <w:tab/>
+        <w:t>Bibliography</w:t>
+      </w:r>
+    </w:p>
+    <w:p>
+      <w:r>
+        <w:tab/>
+        <w:t>Appendices</w:t>
+      </w:r>
+    </w:p>
+    <w:p>
+      <w:pPr>
+        <w:ind w:left="720"/>
+      </w:pPr>
+      <w:r>
+        <w:tab/>
+      </w:r>
+      <w:r>
+        <w:t>Appendix A (Gantt Chart)</w:t>
+      </w:r>
+    </w:p>
+    <w:p>
+      <w:pPr>
+        <w:ind w:left="720" w:firstLine="720"/>
+      </w:pPr>
+      <w:r>
+        <w:t>Appendix B</w:t>
+      </w:r>
+      <w:r>
+        <w:t xml:space="preserve"> (Definition of Terms)</w:t>
+      </w:r>
+    </w:p>
+    <w:p>
+      <w:pPr>
+        <w:ind w:left="720" w:firstLine="720"/>
+      </w:pPr>
+      <w:r>
+        <w:t>Appendix C</w:t>
+      </w:r>
+      <w:r>
+        <w:t xml:space="preserve"> (Existing Forms and Reports)</w:t>
+      </w:r>
+    </w:p>
+    <w:p>
+      <w:pPr>
+        <w:ind w:left="720" w:firstLine="720"/>
+      </w:pPr>
+      <w:r>
+        <w:t>Appendix D</w:t>
+      </w:r>
+      <w:r>
+        <w:t xml:space="preserve"> (</w:t>
+      </w:r>
+      <w:r>
+        <w:t>User Guide</w:t>
+      </w:r>
+      <w:r>
+        <w:t>)</w:t>
+      </w:r>
+    </w:p>
+    <w:p>
+      <w:pPr>
+        <w:ind w:left="720"/>
+      </w:pPr>
+      <w:r>
+        <w:tab/>
+      </w:r>
+      <w:r>
+        <w:tab/>
+      </w:r>
+      <w:r>
+        <w:t>Access, Authentication and Authorization</w:t>
+      </w:r>
+    </w:p>
+    <w:p>
+      <w:pPr>
+        <w:ind w:left="720"/>
+      </w:pPr>
+      <w:r>
+        <w:tab/>
+      </w:r>
+      <w:r>
+        <w:tab/>
+        <w:t>Application Modules</w:t>
+      </w:r>
+    </w:p>
+    <w:p>
+      <w:pPr>
+        <w:ind w:left="720"/>
+      </w:pPr>
+      <w:r>
+        <w:tab/>
+      </w:r>
+      <w:r>
+        <w:tab/>
+        <w:t>Troubleshooting</w:t>
+      </w:r>
+    </w:p>
+    <w:p>
+      <w:pPr>
+        <w:ind w:left="720"/>
+      </w:pPr>
+      <w:r>
+        <w:tab/>
+        <w:t>Appendix E ()</w:t>
+      </w:r>
+    </w:p>
+    <w:p>
+      <w:pPr>
+        <w:ind w:left="720" w:firstLine="720"/>
+      </w:pPr>
+      <w:r>
+        <w:t>Appendix F</w:t>
+      </w:r>
+      <w:r>
+        <w:t xml:space="preserve"> (</w:t>
+      </w:r>
+      <w:r>
+        <w:t>Configuration and Deployment</w:t>
+      </w:r>
+      <w:r>
+        <w:t>)</w:t>
+      </w:r>
+    </w:p>
+    <w:p>
+      <w:pPr>
+        <w:ind w:left="720" w:firstLine="720"/>
+      </w:pPr>
+      <w:r>
+        <w:tab/>
+      </w:r>
+      <w:r>
+        <w:t>Hardware Requirements</w:t>
+      </w:r>
+    </w:p>
+    <w:p>
+      <w:pPr>
+        <w:ind w:left="720" w:firstLine="720"/>
+      </w:pPr>
+      <w:r>
+        <w:lastRenderedPageBreak/>
+        <w:tab/>
+        <w:t>Software Requirements</w:t>
+      </w:r>
+    </w:p>
+    <w:p>
+      <w:pPr>
+        <w:ind w:left="720" w:firstLine="720"/>
+      </w:pPr>
+      <w:r>
+        <w:tab/>
+        <w:t>Linux Server Configuration</w:t>
+      </w:r>
+    </w:p>
+    <w:p>
+      <w:pPr>
+        <w:ind w:left="720" w:firstLine="720"/>
+      </w:pPr>
+      <w:r>
+        <w:tab/>
+        <w:t>Apache Configuration</w:t>
+      </w:r>
+    </w:p>
+    <w:p>
+      <w:pPr>
+        <w:ind w:left="720" w:firstLine="720"/>
+      </w:pPr>
+      <w:r>
+        <w:tab/>
+        <w:t>MySQL Configuration</w:t>
+      </w:r>
+    </w:p>
+    <w:p>
+      <w:pPr>
+        <w:ind w:left="720" w:firstLine="720"/>
+      </w:pPr>
+      <w:r>
+        <w:tab/>
+      </w:r>
+      <w:r>
+        <w:t>Application Deployment</w:t>
+      </w:r>
+    </w:p>
+    <w:p/>
+    <w:p>
+      <w:pPr>
+        <w:rPr>
+          <w:b/>
+        </w:rPr>
+      </w:pPr>
+      <w:r>
+        <w:rPr>
+          <w:b/>
+        </w:rPr>
+        <w:br w:type="page"/>
+      </w:r>
+    </w:p>
+    <w:p>
+      <w:pPr>
+        <w:rPr>
+          <w:b/>
+        </w:rPr>
+      </w:pPr>
+      <w:r>
+        <w:rPr>
+          <w:b/>
+        </w:rPr>
+        <w:lastRenderedPageBreak/>
+        <w:t>Introduction</w:t>
+      </w:r>
+    </w:p>
+    <w:p>
+      <w:pPr>
+        <w:rPr>
+          <w:i/>
+        </w:rPr>
+      </w:pPr>
+      <w:r>
+        <w:rPr>
+          <w:i/>
+        </w:rPr>
+        <w:t>This section should include a high level description of why this System Design Document has been created.  It should also provide what the new system is intended for or is intended to replace.  More detailed descriptions of the architecture and system components will be described throughout subsequent sections of the document.</w:t>
+      </w:r>
+    </w:p>
+    <w:p>
+      <w:r>
+        <w:br w:type="page"/>
+      </w:r>
+    </w:p>
+    <w:p>
+      <w:pPr>
+        <w:rPr>
+          <w:b/>
+        </w:rPr>
+      </w:pPr>
+      <w:r>
+        <w:rPr>
+          <w:b/>
+        </w:rPr>
+        <w:lastRenderedPageBreak/>
+        <w:t>Objectives</w:t>
+      </w:r>
+    </w:p>
+    <w:p>
+      <w:r>
+        <w:tab/>
+        <w:t>General Objective</w:t>
+      </w:r>
+    </w:p>
+    <w:p>
+      <w:r>
+        <w:tab/>
+      </w:r>
+      <w:r>
+        <w:tab/>
+        <w:t>Handle employees expenses and report submission</w:t>
+      </w:r>
+      <w:r>
+        <w:t xml:space="preserve"> to accounting/finance department</w:t>
+      </w:r>
+      <w:r>
+        <w:t xml:space="preserve"> for reimbursement</w:t>
+      </w:r>
+      <w:r>
+        <w:t xml:space="preserve"> </w:t>
+      </w:r>
+    </w:p>
+    <w:p>
+      <w:r>
+        <w:tab/>
+        <w:t>Specific Objectives</w:t>
+      </w:r>
+    </w:p>
+    <w:p>
+      <w:r>
+        <w:tab/>
+      </w:r>
+      <w:r>
+        <w:tab/>
+        <w:t xml:space="preserve">Manage </w:t>
+      </w:r>
+      <w:r>
+        <w:t>and recording of expenses</w:t>
+      </w:r>
+      <w:r>
+        <w:t xml:space="preserve"> including expense analytics</w:t>
+      </w:r>
+    </w:p>
+    <w:p>
+      <w:r>
+        <w:tab/>
+      </w:r>
+      <w:r>
+        <w:tab/>
+        <w:t>View and</w:t>
+      </w:r>
+      <w:r>
+        <w:t xml:space="preserve"> </w:t>
+      </w:r>
+      <w:r>
+        <w:t>monitoring</w:t>
+      </w:r>
+      <w:r>
+        <w:t xml:space="preserve"> overall expenses per employee</w:t>
+      </w:r>
+    </w:p>
+    <w:p>
+      <w:r>
+        <w:tab/>
+      </w:r>
+      <w:r>
+        <w:tab/>
+        <w:t>Expense report submission and approval</w:t>
+      </w:r>
+    </w:p>
+    <w:p>
+      <w:r>
+        <w:tab/>
+      </w:r>
+      <w:r>
+        <w:tab/>
+        <w:t>Reimbursement/replenishment</w:t>
+      </w:r>
+    </w:p>
+    <w:p>
+      <w:r>
+        <w:tab/>
+      </w:r>
+      <w:r>
+        <w:tab/>
+        <w:t>Revolving fund monitoring</w:t>
+      </w:r>
+    </w:p>
+    <w:p>
+      <w:r>
+        <w:tab/>
+      </w:r>
+      <w:r>
+        <w:tab/>
+      </w:r>
+    </w:p>
+    <w:p>
+      <w:r>
+        <w:br w:type="page"/>
+      </w:r>
+    </w:p>
+    <w:p>
+      <w:pPr>
+        <w:rPr>
+          <w:b/>
+        </w:rPr>
+      </w:pPr>
+      <w:r>
+        <w:rPr>
+          <w:b/>
+        </w:rPr>
+        <w:lastRenderedPageBreak/>
+        <w:t>Scope and Limitation</w:t>
+      </w:r>
+    </w:p>
+    <w:p>
+      <w:r>
+        <w:rPr>
+          <w:b/>
+        </w:rPr>
+        <w:tab/>
+      </w:r>
+      <w:r>
+        <w:t>Project Scope</w:t>
+      </w:r>
+    </w:p>
+    <w:p>
+      <w:r>
+        <w:tab/>
+      </w:r>
+      <w:r>
+        <w:tab/>
+        <w:t>Analytics</w:t>
+      </w:r>
+      <w:r>
+        <w:tab/>
+      </w:r>
+    </w:p>
+    <w:p>
+      <w:pPr>
+        <w:ind w:left="720" w:firstLine="720"/>
+      </w:pPr>
+      <w:r>
+        <w:t>Employee Management</w:t>
+      </w:r>
+      <w:r>
+        <w:t xml:space="preserve"> (incl. revolving fund monitoring)</w:t>
+      </w:r>
+    </w:p>
+    <w:p>
+      <w:r>
+        <w:tab/>
+      </w:r>
+      <w:r>
+        <w:tab/>
+      </w:r>
+      <w:r>
+        <w:t>Expense Records and Monitoring</w:t>
+      </w:r>
+    </w:p>
+    <w:p>
+      <w:r>
+        <w:tab/>
+      </w:r>
+      <w:r>
+        <w:tab/>
+        <w:t>Expense Report Management</w:t>
+      </w:r>
+    </w:p>
+    <w:p>
+      <w:r>
+        <w:tab/>
+      </w:r>
+      <w:r>
+        <w:tab/>
+        <w:t>Payment Records and Monitoring</w:t>
+      </w:r>
+    </w:p>
+    <w:p>
+      <w:r>
+        <w:tab/>
+      </w:r>
+      <w:r>
+        <w:tab/>
+      </w:r>
+      <w:r>
+        <w:t>Vendor Records</w:t>
+      </w:r>
+    </w:p>
+    <w:p>
+      <w:pPr>
+        <w:ind w:left="720" w:firstLine="720"/>
+      </w:pPr>
       <w:bookmarkStart w:id="0" w:name="_GoBack"/>
       <w:bookmarkEnd w:id="0"/>
-    </w:p>
-    <w:p>
-      <w:pPr>
-        <w:jc w:val="center"/>
-      </w:pPr>
-    </w:p>
-    <w:p>
-      <w:pPr>
-        <w:jc w:val="center"/>
-      </w:pPr>
-    </w:p>
-    <w:p>
-      <w:pPr>
-        <w:jc w:val="center"/>
-      </w:pPr>
-    </w:p>
-    <w:p>
-      <w:pPr>
-        <w:jc w:val="center"/>
-        <w:rPr>
-          <w:b/>
-        </w:rPr>
-      </w:pPr>
-      <w:r>
-        <w:rPr>
-          <w:b/>
-        </w:rPr>
-        <w:t>DOCUMENT VERSION: 1.0</w:t>
-      </w:r>
-    </w:p>
-    <w:p>
-      <w:pPr>
-        <w:jc w:val="center"/>
-        <w:rPr>
-          <w:b/>
-        </w:rPr>
-      </w:pPr>
-      <w:r>
-        <w:rPr>
-          <w:b/>
-        </w:rPr>
-        <w:t>DECEMBER 2020</w:t>
-      </w:r>
-      <w:r>
-        <w:rPr>
-          <w:b/>
-        </w:rPr>
-        <w:br w:type="page"/>
-      </w:r>
-    </w:p>
-    <w:p>
-      <w:pPr>
-        <w:rPr>
-          <w:b/>
-        </w:rPr>
-      </w:pPr>
-      <w:r>
-        <w:rPr>
-          <w:b/>
-        </w:rPr>
-        <w:lastRenderedPageBreak/>
-        <w:t>Table of Contents</w:t>
-      </w:r>
-    </w:p>
-    <w:p>
-      <w:pPr>
-        <w:ind w:firstLine="720"/>
-      </w:pPr>
-      <w:r>
-        <w:t>Introduction</w:t>
-      </w:r>
-    </w:p>
-    <w:p>
-      <w:pPr>
-        <w:ind w:firstLine="720"/>
-      </w:pPr>
-      <w:r>
-        <w:t>Objectives</w:t>
-      </w:r>
-    </w:p>
-    <w:p>
-      <w:pPr>
-        <w:ind w:firstLine="720"/>
-      </w:pPr>
-      <w:r>
-        <w:t>Scope and Limitation</w:t>
-      </w:r>
-    </w:p>
-    <w:p>
-      <w:pPr>
-        <w:ind w:firstLine="720"/>
-      </w:pPr>
-      <w:r>
-        <w:t>System Overview</w:t>
-      </w:r>
-    </w:p>
-    <w:p>
-      <w:pPr>
-        <w:ind w:firstLine="720"/>
-      </w:pPr>
-      <w:r>
-        <w:tab/>
-        <w:t>System Environment</w:t>
-      </w:r>
-    </w:p>
-    <w:p>
-      <w:pPr>
-        <w:ind w:firstLine="720"/>
-      </w:pPr>
-      <w:r>
-        <w:tab/>
-        <w:t>System Design Specification</w:t>
-      </w:r>
-    </w:p>
-    <w:p>
-      <w:pPr>
-        <w:ind w:firstLine="720"/>
-      </w:pPr>
-      <w:r>
-        <w:tab/>
-      </w:r>
-      <w:r>
-        <w:tab/>
-      </w:r>
-      <w:r>
-        <w:t>Process Specification</w:t>
-      </w:r>
-    </w:p>
-    <w:p>
-      <w:pPr>
-        <w:ind w:firstLine="720"/>
-      </w:pPr>
-      <w:r>
-        <w:tab/>
-      </w:r>
-      <w:r>
-        <w:tab/>
-      </w:r>
-      <w:r>
-        <w:tab/>
-        <w:t>Context Flow Diagram</w:t>
-      </w:r>
-    </w:p>
-    <w:p>
-      <w:pPr>
-        <w:ind w:firstLine="720"/>
-      </w:pPr>
-      <w:r>
-        <w:tab/>
-      </w:r>
-      <w:r>
-        <w:tab/>
-      </w:r>
-      <w:r>
-        <w:tab/>
-        <w:t>Diagram 0</w:t>
-      </w:r>
-    </w:p>
-    <w:p>
-      <w:pPr>
-        <w:ind w:firstLine="720"/>
-      </w:pPr>
-      <w:r>
-        <w:tab/>
-      </w:r>
-      <w:r>
-        <w:tab/>
-        <w:t>Data Specification</w:t>
-      </w:r>
-    </w:p>
-    <w:p>
-      <w:pPr>
-        <w:ind w:firstLine="720"/>
-      </w:pPr>
-      <w:r>
-        <w:tab/>
-      </w:r>
-      <w:r>
-        <w:tab/>
-      </w:r>
-      <w:r>
-        <w:tab/>
-        <w:t>Entity Relationship Diagram</w:t>
-      </w:r>
-    </w:p>
-    <w:p>
-      <w:r>
-        <w:tab/>
-        <w:t>Bibliography</w:t>
-      </w:r>
-    </w:p>
-    <w:p>
-      <w:r>
-        <w:tab/>
-        <w:t>Appendices</w:t>
-      </w:r>
-    </w:p>
-    <w:p>
-      <w:pPr>
-        <w:ind w:left="720"/>
-      </w:pPr>
-      <w:r>
-        <w:tab/>
-      </w:r>
-      <w:r>
-        <w:t>Appendix A (Gantt Chart)</w:t>
-      </w:r>
-    </w:p>
-    <w:p>
-      <w:pPr>
-        <w:ind w:left="720" w:firstLine="720"/>
-      </w:pPr>
-      <w:r>
-        <w:t>Appendix B</w:t>
-      </w:r>
-      <w:r>
-        <w:t xml:space="preserve"> (Definition of Terms)</w:t>
-      </w:r>
-    </w:p>
-    <w:p>
-      <w:pPr>
-        <w:ind w:left="720" w:firstLine="720"/>
-      </w:pPr>
-      <w:r>
-        <w:t>Appendix C</w:t>
-      </w:r>
-      <w:r>
-        <w:t xml:space="preserve"> (Existing Forms and Reports)</w:t>
-      </w:r>
-    </w:p>
-    <w:p>
-      <w:pPr>
-        <w:ind w:left="720" w:firstLine="720"/>
-      </w:pPr>
-      <w:r>
-        <w:t>Appendix D</w:t>
+      <w:r>
+        <w:t>Reporting</w:t>
+      </w:r>
+    </w:p>
+    <w:p>
+      <w:r>
+        <w:tab/>
+      </w:r>
+      <w:r>
+        <w:tab/>
+        <w:t>Activity Logs</w:t>
+      </w:r>
+    </w:p>
+    <w:p>
+      <w:r>
+        <w:tab/>
+        <w:t>Limitation</w:t>
       </w:r>
       <w:r>
         <w:t xml:space="preserve"> (</w:t>
       </w:r>
       <w:r>
-        <w:t>User Guide</w:t>
-      </w:r>
-      <w:r>
-        <w:t>)</w:t>
-      </w:r>
-    </w:p>
-    <w:p>
-      <w:pPr>
-        <w:ind w:left="720"/>
-      </w:pPr>
-      <w:r>
-        <w:tab/>
-      </w:r>
-      <w:r>
-        <w:tab/>
-      </w:r>
-      <w:r>
-        <w:t>Access, Authentication and Authorization</w:t>
-      </w:r>
-    </w:p>
-    <w:p>
-      <w:pPr>
-        <w:ind w:left="720"/>
-      </w:pPr>
-      <w:r>
-        <w:tab/>
-      </w:r>
-      <w:r>
-        <w:tab/>
-        <w:t>Application Modules</w:t>
-      </w:r>
-    </w:p>
-    <w:p>
-      <w:pPr>
-        <w:ind w:left="720"/>
-      </w:pPr>
-      <w:r>
-        <w:tab/>
-      </w:r>
-      <w:r>
-        <w:tab/>
-        <w:t>Troubleshooting</w:t>
-      </w:r>
-    </w:p>
-    <w:p>
-      <w:pPr>
-        <w:ind w:left="720" w:firstLine="720"/>
-      </w:pPr>
-      <w:r>
-        <w:t>Appendix E (</w:t>
-      </w:r>
-      <w:r>
-        <w:t>Configuration and Deployment</w:t>
-      </w:r>
-      <w:r>
-        <w:t>)</w:t>
-      </w:r>
-    </w:p>
-    <w:p>
-      <w:pPr>
-        <w:ind w:left="720" w:firstLine="720"/>
-      </w:pPr>
-      <w:r>
-        <w:tab/>
-      </w:r>
-      <w:r>
-        <w:t>Hardware Requirements</w:t>
-      </w:r>
-    </w:p>
-    <w:p>
-      <w:pPr>
-        <w:ind w:left="720" w:firstLine="720"/>
-      </w:pPr>
-      <w:r>
-        <w:tab/>
-        <w:t>Software Requirements</w:t>
-      </w:r>
-    </w:p>
-    <w:p>
-      <w:pPr>
-        <w:ind w:left="720" w:firstLine="720"/>
-      </w:pPr>
-      <w:r>
-        <w:tab/>
-        <w:t>Linux Server Configuration</w:t>
-      </w:r>
-    </w:p>
-    <w:p>
-      <w:pPr>
-        <w:ind w:left="720" w:firstLine="720"/>
-      </w:pPr>
-      <w:r>
-        <w:tab/>
-        <w:t>Apache Configuration</w:t>
-      </w:r>
-    </w:p>
-    <w:p>
-      <w:pPr>
-        <w:ind w:left="720" w:firstLine="720"/>
-      </w:pPr>
-      <w:r>
-        <w:tab/>
-        <w:t>MySQL Configuration</w:t>
-      </w:r>
-    </w:p>
-    <w:p>
-      <w:pPr>
-        <w:ind w:left="720" w:firstLine="720"/>
-      </w:pPr>
-      <w:r>
-        <w:tab/>
-      </w:r>
-      <w:r>
-        <w:t>Application Deployment</w:t>
-      </w:r>
-    </w:p>
-    <w:p/>
-    <w:p>
-      <w:pPr>
-        <w:rPr>
-          <w:b/>
-        </w:rPr>
-      </w:pPr>
-      <w:r>
-        <w:rPr>
-          <w:b/>
-        </w:rPr>
-        <w:lastRenderedPageBreak/>
-        <w:t>Introduction</w:t>
-      </w:r>
-    </w:p>
-    <w:p>
-      <w:pPr>
-        <w:rPr>
-          <w:i/>
-        </w:rPr>
-      </w:pPr>
-      <w:r>
-        <w:rPr>
-          <w:i/>
-        </w:rPr>
-        <w:t>This section should include a high level description of why this System Design Document has been created.  It should also provide what the new system is intended for or is intended to replace.  More detailed descriptions of the architecture and system components will be described throughout subsequent sections of the document.</w:t>
-      </w:r>
-    </w:p>
-    <w:p>
-      <w:pPr>
-        <w:rPr>
-          <w:b/>
-        </w:rPr>
-      </w:pPr>
-      <w:r>
-        <w:rPr>
-          <w:b/>
-        </w:rPr>
-        <w:br w:type="page"/>
-      </w:r>
-    </w:p>
-    <w:p>
-      <w:pPr>
-        <w:rPr>
-          <w:b/>
-        </w:rPr>
-      </w:pPr>
-      <w:r>
-        <w:rPr>
-          <w:b/>
-        </w:rPr>
-        <w:lastRenderedPageBreak/>
-        <w:t>Objectives</w:t>
-      </w:r>
-    </w:p>
-    <w:p>
-      <w:pPr>
-        <w:rPr>
-          <w:b/>
-        </w:rPr>
-      </w:pPr>
-    </w:p>
-    <w:p>
-      <w:pPr>
-        <w:rPr>
-          <w:b/>
-        </w:rPr>
-      </w:pPr>
-      <w:r>
-        <w:rPr>
-          <w:b/>
-        </w:rPr>
-        <w:br w:type="page"/>
-      </w:r>
-    </w:p>
-    <w:p>
-      <w:pPr>
-        <w:rPr>
-          <w:b/>
-        </w:rPr>
-      </w:pPr>
-      <w:r>
-        <w:rPr>
-          <w:b/>
-        </w:rPr>
-        <w:lastRenderedPageBreak/>
-        <w:t>Scope and Limitation</w:t>
-      </w:r>
-    </w:p>
-    <w:p>
-      <w:pPr>
-        <w:rPr>
-          <w:b/>
-        </w:rPr>
-      </w:pPr>
+        <w:t>note:</w:t>
+      </w:r>
+      <w:r>
+        <w:t xml:space="preserve"> limited but subject for improvement)</w:t>
+      </w:r>
+    </w:p>
+    <w:p>
+      <w:r>
+        <w:tab/>
+      </w:r>
+      <w:r>
+        <w:tab/>
+      </w:r>
+      <w:r>
+        <w:t>Payment system</w:t>
+      </w:r>
+      <w:r>
+        <w:t>/</w:t>
+      </w:r>
+      <w:r>
+        <w:t>system</w:t>
+      </w:r>
+      <w:r>
+        <w:t xml:space="preserve"> </w:t>
+      </w:r>
+      <w:r>
+        <w:t>integration</w:t>
+      </w:r>
+    </w:p>
+    <w:p>
+      <w:r>
+        <w:tab/>
+      </w:r>
+      <w:r>
+        <w:tab/>
+        <w:t>Online Transaction (Recording of Expenses, etc.)</w:t>
+      </w:r>
+    </w:p>
+    <w:p>
+      <w:r>
+        <w:tab/>
+      </w:r>
+      <w:r>
+        <w:tab/>
+      </w:r>
+      <w:r>
+        <w:t>Record Mileage expenses</w:t>
+      </w:r>
+    </w:p>
+    <w:p>
+      <w:r>
+        <w:tab/>
+      </w:r>
+      <w:r>
+        <w:tab/>
+        <w:t>Per diem expenses</w:t>
+      </w:r>
       <w:r>
         <w:rPr>
           <w:b/>
@@ -697,98 +1005,67 @@
         <w:ind w:left="720"/>
       </w:pPr>
       <w:r>
-        <w:t xml:space="preserve"> Development: </w:t>
-      </w:r>
-      <w:proofErr w:type="spellStart"/>
-      <w:r>
-        <w:t>Netbeans</w:t>
-      </w:r>
-      <w:proofErr w:type="spellEnd"/>
-      <w:r>
-        <w:t xml:space="preserve"> 6.8 + Grails 1.2.1</w:t>
+        <w:t>Development: Netbeans 6.8 + Grails 1.2.1</w:t>
       </w:r>
       <w:r>
         <w:t>, Visual Studio Code</w:t>
       </w:r>
-    </w:p>
-    <w:p>
-      <w:pPr>
-        <w:ind w:left="720"/>
-      </w:pPr>
-      <w:r>
-        <w:t> Unit Test: Junit</w:t>
-      </w:r>
-    </w:p>
-    <w:p>
-      <w:pPr>
-        <w:ind w:left="720"/>
-      </w:pPr>
-      <w:r>
-        <w:t xml:space="preserve"> Diagrams: Visio 2007 / </w:t>
-      </w:r>
-      <w:proofErr w:type="spellStart"/>
-      <w:r>
-        <w:t>ConceptDraw</w:t>
-      </w:r>
-      <w:proofErr w:type="spellEnd"/>
-      <w:r>
-        <w:t xml:space="preserve"> Pro (Mac)</w:t>
-      </w:r>
-    </w:p>
-    <w:p>
-      <w:pPr>
-        <w:ind w:left="720"/>
-      </w:pPr>
-      <w:r>
-        <w:t> Data</w:t>
-      </w:r>
-      <w:r>
-        <w:t xml:space="preserve">base Management: MySQL </w:t>
-      </w:r>
-      <w:proofErr w:type="spellStart"/>
-      <w:r>
-        <w:t>Workench</w:t>
-      </w:r>
-      <w:proofErr w:type="spellEnd"/>
-    </w:p>
-    <w:p>
-      <w:pPr>
-        <w:ind w:left="720"/>
-      </w:pPr>
-      <w:r>
-        <w:t> Database: MySQL 5</w:t>
-      </w:r>
-    </w:p>
-    <w:p>
-      <w:pPr>
-        <w:ind w:left="720"/>
-      </w:pPr>
-      <w:r>
-        <w:t> Server: Windows Server 2008</w:t>
-      </w:r>
-    </w:p>
-    <w:p>
-      <w:pPr>
-        <w:ind w:left="720"/>
-      </w:pPr>
-      <w:r>
-        <w:t> Server: Apache Tomcat 6</w:t>
-      </w:r>
-    </w:p>
-    <w:p>
-      <w:pPr>
-        <w:ind w:left="720"/>
-      </w:pPr>
-      <w:r>
-        <w:t xml:space="preserve"> Revision control: </w:t>
-      </w:r>
-      <w:proofErr w:type="spellStart"/>
-      <w:r>
-        <w:t>Sourceforge</w:t>
-      </w:r>
-      <w:proofErr w:type="spellEnd"/>
-      <w:r>
-        <w:t xml:space="preserve"> Subversion -</w:t>
+      <w:r>
+        <w:t xml:space="preserve"> 1.51</w:t>
+      </w:r>
+    </w:p>
+    <w:p>
+      <w:pPr>
+        <w:ind w:left="720"/>
+      </w:pPr>
+      <w:r>
+        <w:t>Unit Test: Junit</w:t>
+      </w:r>
+    </w:p>
+    <w:p>
+      <w:pPr>
+        <w:ind w:left="720"/>
+      </w:pPr>
+      <w:r>
+        <w:t>Diagrams: Visio 2007</w:t>
+      </w:r>
+    </w:p>
+    <w:p>
+      <w:pPr>
+        <w:ind w:left="720"/>
+      </w:pPr>
+      <w:r>
+        <w:t>Database</w:t>
+      </w:r>
+      <w:r>
+        <w:t xml:space="preserve"> Management System</w:t>
+      </w:r>
+      <w:r>
+        <w:t>: MySQL</w:t>
+      </w:r>
+    </w:p>
+    <w:p>
+      <w:pPr>
+        <w:ind w:left="720"/>
+      </w:pPr>
+      <w:r>
+        <w:t>Server: Windows Server 2008</w:t>
+      </w:r>
+    </w:p>
+    <w:p>
+      <w:pPr>
+        <w:ind w:left="720"/>
+      </w:pPr>
+      <w:r>
+        <w:t>Server: Apache Tomcat 6</w:t>
+      </w:r>
+    </w:p>
+    <w:p>
+      <w:pPr>
+        <w:ind w:left="720"/>
+      </w:pPr>
+      <w:r>
+        <w:t>Revision control: Sourceforge Subversion -</w:t>
       </w:r>
     </w:p>
     <w:p>
@@ -804,7 +1081,24 @@
         <w:ind w:left="720"/>
       </w:pPr>
       <w:r>
-        <w:t> Discussion: Google groups</w:t>
+        <w:t>Discussion: Google groups</w:t>
+      </w:r>
+    </w:p>
+    <w:p>
+      <w:pPr>
+        <w:ind w:left="720"/>
+      </w:pPr>
+      <w:r>
+        <w:t xml:space="preserve">Application </w:t>
+      </w:r>
+      <w:r>
+        <w:t>Architecture</w:t>
+      </w:r>
+      <w:r>
+        <w:t>: Single-</w:t>
+      </w:r>
+      <w:r>
+        <w:t>Page Application</w:t>
       </w:r>
     </w:p>
     <w:p>
@@ -814,25 +1108,44 @@
       <w:r>
         <w:t xml:space="preserve">Languages: HTML, CSS, JavaScript, PHP </w:t>
       </w:r>
-    </w:p>
-    <w:p>
-      <w:r>
-        <w:tab/>
-        <w:t xml:space="preserve">Frameworks: </w:t>
-      </w:r>
-      <w:proofErr w:type="spellStart"/>
-      <w:r>
-        <w:t>Vue</w:t>
-      </w:r>
-      <w:proofErr w:type="spellEnd"/>
-      <w:r>
-        <w:t xml:space="preserve"> JS, </w:t>
-      </w:r>
-      <w:proofErr w:type="spellStart"/>
-      <w:r>
-        <w:t>Laravel</w:t>
-      </w:r>
-      <w:proofErr w:type="spellEnd"/>
+      <w:r>
+        <w:t>7.3</w:t>
+      </w:r>
+    </w:p>
+    <w:p>
+      <w:r>
+        <w:tab/>
+      </w:r>
+      <w:r>
+        <w:t>Web Application Frameworks</w:t>
+      </w:r>
+      <w:r>
+        <w:t>: Vue.js</w:t>
+      </w:r>
+      <w:r>
+        <w:t xml:space="preserve"> </w:t>
+      </w:r>
+      <w:r>
+        <w:t>2.5</w:t>
+      </w:r>
+      <w:r>
+        <w:t>, Laravel</w:t>
+      </w:r>
+      <w:r>
+        <w:t xml:space="preserve"> </w:t>
+      </w:r>
+      <w:r>
+        <w:t>7.28</w:t>
+      </w:r>
+    </w:p>
+    <w:p>
+      <w:r>
+        <w:tab/>
+        <w:t>UI Libraries: Vuetify</w:t>
+      </w:r>
+      <w:r>
+        <w:t xml:space="preserve"> 2.3</w:t>
+      </w:r>
     </w:p>
     <w:p/>
     <w:p>
@@ -854,6 +1167,15 @@
       </w:r>
       <w:r>
         <w:tab/>
+        <w:t>Process Flow Diagram</w:t>
+      </w:r>
+    </w:p>
+    <w:p>
+      <w:r>
+        <w:tab/>
+      </w:r>
+      <w:r>
+        <w:tab/>
         <w:t>Context Flow Diagram</w:t>
       </w:r>
     </w:p>
@@ -883,17 +1205,17 @@
         <w:t>Entity Relationship Diagram</w:t>
       </w:r>
     </w:p>
-    <w:p/>
-    <w:p>
-      <w:pPr>
-        <w:rPr>
-          <w:b/>
-        </w:rPr>
-      </w:pPr>
-      <w:r>
-        <w:rPr>
-          <w:b/>
-        </w:rPr>
+    <w:p>
+      <w:pPr>
+        <w:rPr>
+          <w:b/>
+        </w:rPr>
+      </w:pPr>
+      <w:r>
+        <w:rPr>
+          <w:b/>
+        </w:rPr>
+        <w:lastRenderedPageBreak/>
         <w:br w:type="page"/>
       </w:r>
     </w:p>
@@ -913,28 +1235,12 @@
     </w:p>
     <w:p>
       <w:r>
-        <w:t xml:space="preserve">Andrews, R., Ansari, A., &amp; </w:t>
-      </w:r>
-      <w:proofErr w:type="spellStart"/>
-      <w:r>
-        <w:t>Currim</w:t>
-      </w:r>
-      <w:proofErr w:type="spellEnd"/>
-      <w:r>
-        <w:t>, I. (2002). Hierarchical Bayes Versus Finite Mixture Conjoint</w:t>
-      </w:r>
-    </w:p>
-    <w:p>
-      <w:r>
-        <w:t xml:space="preserve">Analysis Models: A Comparison of Fit, Prediction, and </w:t>
-      </w:r>
-      <w:proofErr w:type="spellStart"/>
-      <w:r>
-        <w:t>Partworth</w:t>
-      </w:r>
-      <w:proofErr w:type="spellEnd"/>
-      <w:r>
-        <w:t xml:space="preserve"> Recovery. Journal of</w:t>
+        <w:t>Andrews, R., Ansari, A., &amp; Currim, I. (2002). Hierarchical Bayes Versus Finite Mixture Conjoint</w:t>
+      </w:r>
+    </w:p>
+    <w:p>
+      <w:r>
+        <w:t>Analysis Models: A Comparison of Fit, Prediction, and Partworth Recovery. Journal of</w:t>
       </w:r>
     </w:p>
     <w:p>
@@ -943,13 +1249,8 @@
       </w:r>
     </w:p>
     <w:p>
-      <w:proofErr w:type="spellStart"/>
-      <w:r>
-        <w:t>Gerchev</w:t>
-      </w:r>
-      <w:proofErr w:type="spellEnd"/>
-      <w:r>
-        <w:t xml:space="preserve"> I. (2014). The 5 most popular frontend frameworks compared. Available at:</w:t>
+      <w:r>
+        <w:t>Gerchev I. (2014). The 5 most popular frontend frameworks compared. Available at:</w:t>
       </w:r>
     </w:p>
     <w:p>
@@ -963,13 +1264,8 @@
       </w:r>
     </w:p>
     <w:p>
-      <w:proofErr w:type="spellStart"/>
-      <w:r>
-        <w:t>Infosurv</w:t>
-      </w:r>
-      <w:proofErr w:type="spellEnd"/>
-      <w:r>
-        <w:t>. (2016). “Are Open-Ended Questions Qualitative Research?” www.infosurv.com/open-</w:t>
+      <w:r>
+        <w:t>Infosurv. (2016). “Are Open-Ended Questions Qualitative Research?” www.infosurv.com/open-</w:t>
       </w:r>
     </w:p>
     <w:p>
@@ -978,26 +1274,13 @@
       </w:r>
     </w:p>
     <w:p>
-      <w:proofErr w:type="spellStart"/>
-      <w:r>
-        <w:t>Jiaqin</w:t>
-      </w:r>
-      <w:proofErr w:type="spellEnd"/>
-      <w:r>
-        <w:t xml:space="preserve"> Yang, Jan Flynn and Krista Anderson of Georgia College and State University (2005) E-</w:t>
-      </w:r>
-    </w:p>
-    <w:p>
-      <w:r>
-        <w:t xml:space="preserve">Business Application in the Hospitality Industry: A Case </w:t>
-      </w:r>
-      <w:proofErr w:type="spellStart"/>
-      <w:r>
-        <w:t>StudyCommunications</w:t>
-      </w:r>
-      <w:proofErr w:type="spellEnd"/>
-      <w:r>
-        <w:t xml:space="preserve"> of the</w:t>
+      <w:r>
+        <w:t>Jiaqin Yang, Jan Flynn and Krista Anderson of Georgia College and State University (2005) E-</w:t>
+      </w:r>
+    </w:p>
+    <w:p>
+      <w:r>
+        <w:t>Business Application in the Hospitality Industry: A Case StudyCommunications of the</w:t>
       </w:r>
     </w:p>
     <w:p>
@@ -1012,34 +1295,13 @@
     </w:p>
     <w:p>
       <w:r>
-        <w:t>data-collection-2. (</w:t>
-      </w:r>
-      <w:proofErr w:type="spellStart"/>
-      <w:r>
-        <w:t>retrived</w:t>
-      </w:r>
-      <w:proofErr w:type="spellEnd"/>
-      <w:r>
-        <w:t xml:space="preserve"> on August 15, 2017)</w:t>
-      </w:r>
-    </w:p>
-    <w:p>
-      <w:r>
-        <w:t xml:space="preserve">Larry Hill (2016) ‘Springer-Miller Case Study of Online Booking for Marriot </w:t>
-      </w:r>
-      <w:proofErr w:type="spellStart"/>
-      <w:r>
-        <w:t>SpaSoft</w:t>
-      </w:r>
-      <w:proofErr w:type="spellEnd"/>
-      <w:r>
-        <w:t xml:space="preserve">’ </w:t>
-      </w:r>
-      <w:proofErr w:type="spellStart"/>
-      <w:r>
-        <w:t>Atrio</w:t>
-      </w:r>
-      <w:proofErr w:type="spellEnd"/>
+        <w:t>data-collection-2. (retrived on August 15, 2017)</w:t>
+      </w:r>
+    </w:p>
+    <w:p>
+      <w:r>
+        <w:t>Larry Hill (2016) ‘Springer-Miller Case Study of Online Booking for Marriot SpaSoft’ Atrio</w:t>
+      </w:r>
     </w:p>
     <w:p>
       <w:r>
@@ -1047,29 +1309,8 @@
       </w:r>
     </w:p>
     <w:p>
-      <w:proofErr w:type="spellStart"/>
-      <w:r>
-        <w:t>Rayport</w:t>
-      </w:r>
-      <w:proofErr w:type="spellEnd"/>
-      <w:r>
-        <w:t xml:space="preserve">, J. and </w:t>
-      </w:r>
-      <w:proofErr w:type="spellStart"/>
-      <w:r>
-        <w:t>Jaworski</w:t>
-      </w:r>
-      <w:proofErr w:type="spellEnd"/>
-      <w:r>
-        <w:t xml:space="preserve">, B. (2002). Cases in </w:t>
-      </w:r>
-      <w:proofErr w:type="spellStart"/>
-      <w:r>
-        <w:t>eCommerce</w:t>
-      </w:r>
-      <w:proofErr w:type="spellEnd"/>
-      <w:r>
-        <w:t>. New York: McGraw-Hill Companies,</w:t>
+      <w:r>
+        <w:t>Rayport, J. and Jaworski, B. (2002). Cases in eCommerce. New York: McGraw-Hill Companies,</w:t>
       </w:r>
     </w:p>
     <w:p>
@@ -1088,13 +1329,8 @@
       </w:r>
     </w:p>
     <w:p>
-      <w:proofErr w:type="spellStart"/>
-      <w:r>
-        <w:t>SurveyMonkey</w:t>
-      </w:r>
-      <w:proofErr w:type="spellEnd"/>
-      <w:r>
-        <w:t>, “Open-Ended Questions: Your Ticket to Qualitative Data.”</w:t>
+      <w:r>
+        <w:t>SurveyMonkey, “Open-Ended Questions: Your Ticket to Qualitative Data.”</w:t>
       </w:r>
     </w:p>
     <w:p>
@@ -1145,6 +1381,9 @@
     </w:p>
     <w:p>
       <w:r>
+        <w:tab/>
+      </w:r>
+      <w:r>
         <w:br w:type="page"/>
       </w:r>
     </w:p>
@@ -1226,10 +1465,255 @@
       </w:pPr>
       <w:r>
         <w:tab/>
+      </w:r>
+      <w:r>
+        <w:tab/>
+        <w:t>Dashboard</w:t>
+      </w:r>
+    </w:p>
+    <w:p>
+      <w:pPr>
+        <w:ind w:left="720"/>
+      </w:pPr>
+      <w:r>
+        <w:tab/>
+      </w:r>
+      <w:r>
+        <w:tab/>
+        <w:t>Profile</w:t>
+      </w:r>
+    </w:p>
+    <w:p>
+      <w:pPr>
+        <w:ind w:left="720"/>
+      </w:pPr>
+      <w:r>
+        <w:tab/>
+      </w:r>
+      <w:r>
+        <w:tab/>
+        <w:t>Employees</w:t>
+      </w:r>
+    </w:p>
+    <w:p>
+      <w:pPr>
+        <w:ind w:left="720"/>
+      </w:pPr>
+      <w:r>
+        <w:tab/>
+      </w:r>
+      <w:r>
+        <w:tab/>
+        <w:t>Expenses</w:t>
+      </w:r>
+    </w:p>
+    <w:p>
+      <w:pPr>
+        <w:ind w:left="720"/>
+      </w:pPr>
+      <w:r>
+        <w:tab/>
+      </w:r>
+      <w:r>
+        <w:tab/>
+        <w:t>Expense Reports</w:t>
+      </w:r>
+    </w:p>
+    <w:p>
+      <w:pPr>
+        <w:ind w:left="720"/>
+      </w:pPr>
+      <w:r>
+        <w:tab/>
+      </w:r>
+      <w:r>
+        <w:tab/>
+        <w:t>Payment Records</w:t>
+      </w:r>
+    </w:p>
+    <w:p>
+      <w:pPr>
+        <w:ind w:left="720"/>
+      </w:pPr>
+      <w:r>
+        <w:tab/>
+      </w:r>
+      <w:r>
+        <w:tab/>
+        <w:t>Vendors</w:t>
+      </w:r>
+    </w:p>
+    <w:p>
+      <w:pPr>
+        <w:ind w:left="720"/>
+      </w:pPr>
+      <w:r>
+        <w:tab/>
+      </w:r>
+      <w:r>
+        <w:tab/>
+        <w:t>Departments</w:t>
+      </w:r>
+    </w:p>
+    <w:p>
+      <w:pPr>
+        <w:ind w:left="720"/>
+      </w:pPr>
+      <w:r>
+        <w:tab/>
+      </w:r>
+      <w:r>
+        <w:tab/>
+        <w:t>Job Designations</w:t>
+      </w:r>
+    </w:p>
+    <w:p>
+      <w:pPr>
+        <w:ind w:left="720"/>
+      </w:pPr>
+      <w:r>
+        <w:tab/>
+      </w:r>
+      <w:r>
+        <w:tab/>
+        <w:t>Expense Types</w:t>
+      </w:r>
+    </w:p>
+    <w:p>
+      <w:pPr>
+        <w:ind w:left="720"/>
+      </w:pPr>
+      <w:r>
+        <w:tab/>
+      </w:r>
+      <w:r>
+        <w:tab/>
+        <w:t>Activity Logs</w:t>
+      </w:r>
+    </w:p>
+    <w:p>
+      <w:pPr>
+        <w:ind w:left="720"/>
+      </w:pPr>
+      <w:r>
+        <w:tab/>
+      </w:r>
+      <w:r>
+        <w:tab/>
+        <w:t>Settings</w:t>
+      </w:r>
+    </w:p>
+    <w:p>
+      <w:pPr>
+        <w:ind w:left="720"/>
+      </w:pPr>
+      <w:r>
+        <w:tab/>
         <w:t>Troubleshooting</w:t>
       </w:r>
     </w:p>
     <w:p>
+      <w:r>
+        <w:tab/>
+      </w:r>
+      <w:r>
+        <w:tab/>
+      </w:r>
+      <w:r>
+        <w:tab/>
+        <w:t>Unable to access</w:t>
+      </w:r>
+      <w:r>
+        <w:t xml:space="preserve"> link</w:t>
+      </w:r>
+    </w:p>
+    <w:p>
+      <w:r>
+        <w:tab/>
+      </w:r>
+      <w:r>
+        <w:tab/>
+      </w:r>
+      <w:r>
+        <w:tab/>
+      </w:r>
+      <w:r>
+        <w:tab/>
+        <w:t>No network</w:t>
+      </w:r>
+      <w:r>
+        <w:t xml:space="preserve"> connection</w:t>
+      </w:r>
+    </w:p>
+    <w:p>
+      <w:r>
+        <w:tab/>
+      </w:r>
+      <w:r>
+        <w:tab/>
+      </w:r>
+      <w:r>
+        <w:tab/>
+      </w:r>
+      <w:r>
+        <w:tab/>
+        <w:t>Server down/error</w:t>
+      </w:r>
+    </w:p>
+    <w:p>
+      <w:r>
+        <w:tab/>
+      </w:r>
+      <w:r>
+        <w:tab/>
+      </w:r>
+      <w:r>
+        <w:tab/>
+        <w:t>Unable to login</w:t>
+      </w:r>
+    </w:p>
+    <w:p>
+      <w:r>
+        <w:tab/>
+      </w:r>
+      <w:r>
+        <w:tab/>
+      </w:r>
+      <w:r>
+        <w:tab/>
+      </w:r>
+      <w:r>
+        <w:tab/>
+        <w:t>Invalid username and password</w:t>
+      </w:r>
+    </w:p>
+    <w:p>
+      <w:r>
+        <w:tab/>
+      </w:r>
+      <w:r>
+        <w:tab/>
+      </w:r>
+      <w:r>
+        <w:tab/>
+      </w:r>
+      <w:r>
+        <w:tab/>
+      </w:r>
+      <w:r>
+        <w:t>Deactivated account</w:t>
+      </w:r>
+    </w:p>
+    <w:p>
+      <w:r>
+        <w:tab/>
+      </w:r>
+      <w:r>
+        <w:tab/>
+      </w:r>
+      <w:r>
+        <w:tab/>
+      </w:r>
       <w:r>
         <w:br w:type="page"/>
       </w:r>
@@ -2145,7 +2629,7 @@
 </file>
 
 <file path=customXml/itemProps1.xml><?xml version="1.0" encoding="utf-8"?>
-<ds:datastoreItem xmlns:ds="http://schemas.openxmlformats.org/officeDocument/2006/customXml" ds:itemID="{D7458612-4599-459F-AB07-F7826F56633E}">
+<ds:datastoreItem xmlns:ds="http://schemas.openxmlformats.org/officeDocument/2006/customXml" ds:itemID="{514B7A78-B53E-412F-B834-081A020398B8}">
   <ds:schemaRefs>
     <ds:schemaRef ds:uri="http://schemas.openxmlformats.org/officeDocument/2006/bibliography"/>
   </ds:schemaRefs>

--- a/resources/docs/System Documentation.docx
+++ b/resources/docs/System Documentation.docx
@@ -244,6 +244,8 @@
           <w:b/>
         </w:rPr>
       </w:pPr>
+      <w:bookmarkStart w:id="0" w:name="_GoBack"/>
+      <w:bookmarkEnd w:id="0"/>
       <w:r>
         <w:rPr>
           <w:b/>
@@ -732,10 +734,7 @@
         <w:t xml:space="preserve"> </w:t>
       </w:r>
       <w:r>
-        <w:t>monitoring</w:t>
-      </w:r>
-      <w:r>
-        <w:t xml:space="preserve"> overall expenses per employee</w:t>
+        <w:t>monitoring overall expenses per employee</w:t>
       </w:r>
     </w:p>
     <w:p>
@@ -870,8 +869,6 @@
       <w:pPr>
         <w:ind w:left="720" w:firstLine="720"/>
       </w:pPr>
-      <w:bookmarkStart w:id="0" w:name="_GoBack"/>
-      <w:bookmarkEnd w:id="0"/>
       <w:r>
         <w:t>Reporting</w:t>
       </w:r>
@@ -1005,7 +1002,15 @@
         <w:ind w:left="720"/>
       </w:pPr>
       <w:r>
-        <w:t>Development: Netbeans 6.8 + Grails 1.2.1</w:t>
+        <w:t xml:space="preserve">Development: </w:t>
+      </w:r>
+      <w:proofErr w:type="spellStart"/>
+      <w:r>
+        <w:t>Netbeans</w:t>
+      </w:r>
+      <w:proofErr w:type="spellEnd"/>
+      <w:r>
+        <w:t xml:space="preserve"> 6.8 + Grails 1.2.1</w:t>
       </w:r>
       <w:r>
         <w:t>, Visual Studio Code</w:t>
@@ -1065,7 +1070,15 @@
         <w:ind w:left="720"/>
       </w:pPr>
       <w:r>
-        <w:t>Revision control: Sourceforge Subversion -</w:t>
+        <w:t xml:space="preserve">Revision control: </w:t>
+      </w:r>
+      <w:proofErr w:type="spellStart"/>
+      <w:r>
+        <w:t>Sourceforge</w:t>
+      </w:r>
+      <w:proofErr w:type="spellEnd"/>
+      <w:r>
+        <w:t xml:space="preserve"> Subversion -</w:t>
       </w:r>
     </w:p>
     <w:p>
@@ -1129,8 +1142,13 @@
         <w:t>2.5</w:t>
       </w:r>
       <w:r>
-        <w:t>, Laravel</w:t>
-      </w:r>
+        <w:t xml:space="preserve">, </w:t>
+      </w:r>
+      <w:proofErr w:type="spellStart"/>
+      <w:r>
+        <w:t>Laravel</w:t>
+      </w:r>
+      <w:proofErr w:type="spellEnd"/>
       <w:r>
         <w:t xml:space="preserve"> </w:t>
       </w:r>
@@ -1141,8 +1159,13 @@
     <w:p>
       <w:r>
         <w:tab/>
-        <w:t>UI Libraries: Vuetify</w:t>
-      </w:r>
+        <w:t xml:space="preserve">UI Libraries: </w:t>
+      </w:r>
+      <w:proofErr w:type="spellStart"/>
+      <w:r>
+        <w:t>Vuetify</w:t>
+      </w:r>
+      <w:proofErr w:type="spellEnd"/>
       <w:r>
         <w:t xml:space="preserve"> 2.3</w:t>
       </w:r>
@@ -1235,12 +1258,28 @@
     </w:p>
     <w:p>
       <w:r>
-        <w:t>Andrews, R., Ansari, A., &amp; Currim, I. (2002). Hierarchical Bayes Versus Finite Mixture Conjoint</w:t>
-      </w:r>
-    </w:p>
-    <w:p>
-      <w:r>
-        <w:t>Analysis Models: A Comparison of Fit, Prediction, and Partworth Recovery. Journal of</w:t>
+        <w:t xml:space="preserve">Andrews, R., Ansari, A., &amp; </w:t>
+      </w:r>
+      <w:proofErr w:type="spellStart"/>
+      <w:r>
+        <w:t>Currim</w:t>
+      </w:r>
+      <w:proofErr w:type="spellEnd"/>
+      <w:r>
+        <w:t>, I. (2002). Hierarchical Bayes Versus Finite Mixture Conjoint</w:t>
+      </w:r>
+    </w:p>
+    <w:p>
+      <w:r>
+        <w:t xml:space="preserve">Analysis Models: A Comparison of Fit, Prediction, and </w:t>
+      </w:r>
+      <w:proofErr w:type="spellStart"/>
+      <w:r>
+        <w:t>Partworth</w:t>
+      </w:r>
+      <w:proofErr w:type="spellEnd"/>
+      <w:r>
+        <w:t xml:space="preserve"> Recovery. Journal of</w:t>
       </w:r>
     </w:p>
     <w:p>
@@ -1249,8 +1288,13 @@
       </w:r>
     </w:p>
     <w:p>
-      <w:r>
-        <w:t>Gerchev I. (2014). The 5 most popular frontend frameworks compared. Available at:</w:t>
+      <w:proofErr w:type="spellStart"/>
+      <w:r>
+        <w:t>Gerchev</w:t>
+      </w:r>
+      <w:proofErr w:type="spellEnd"/>
+      <w:r>
+        <w:t xml:space="preserve"> I. (2014). The 5 most popular frontend frameworks compared. Available at:</w:t>
       </w:r>
     </w:p>
     <w:p>
@@ -1264,8 +1308,13 @@
       </w:r>
     </w:p>
     <w:p>
-      <w:r>
-        <w:t>Infosurv. (2016). “Are Open-Ended Questions Qualitative Research?” www.infosurv.com/open-</w:t>
+      <w:proofErr w:type="spellStart"/>
+      <w:r>
+        <w:t>Infosurv</w:t>
+      </w:r>
+      <w:proofErr w:type="spellEnd"/>
+      <w:r>
+        <w:t>. (2016). “Are Open-Ended Questions Qualitative Research?” www.infosurv.com/open-</w:t>
       </w:r>
     </w:p>
     <w:p>
@@ -1274,13 +1323,26 @@
       </w:r>
     </w:p>
     <w:p>
-      <w:r>
-        <w:t>Jiaqin Yang, Jan Flynn and Krista Anderson of Georgia College and State University (2005) E-</w:t>
-      </w:r>
-    </w:p>
-    <w:p>
-      <w:r>
-        <w:t>Business Application in the Hospitality Industry: A Case StudyCommunications of the</w:t>
+      <w:proofErr w:type="spellStart"/>
+      <w:r>
+        <w:t>Jiaqin</w:t>
+      </w:r>
+      <w:proofErr w:type="spellEnd"/>
+      <w:r>
+        <w:t xml:space="preserve"> Yang, Jan Flynn and Krista Anderson of Georgia College and State University (2005) E-</w:t>
+      </w:r>
+    </w:p>
+    <w:p>
+      <w:r>
+        <w:t xml:space="preserve">Business Application in the Hospitality Industry: A Case </w:t>
+      </w:r>
+      <w:proofErr w:type="spellStart"/>
+      <w:r>
+        <w:t>StudyCommunications</w:t>
+      </w:r>
+      <w:proofErr w:type="spellEnd"/>
+      <w:r>
+        <w:t xml:space="preserve"> of the</w:t>
       </w:r>
     </w:p>
     <w:p>
@@ -1295,13 +1357,34 @@
     </w:p>
     <w:p>
       <w:r>
-        <w:t>data-collection-2. (retrived on August 15, 2017)</w:t>
-      </w:r>
-    </w:p>
-    <w:p>
-      <w:r>
-        <w:t>Larry Hill (2016) ‘Springer-Miller Case Study of Online Booking for Marriot SpaSoft’ Atrio</w:t>
-      </w:r>
+        <w:t>data-collection-2. (</w:t>
+      </w:r>
+      <w:proofErr w:type="spellStart"/>
+      <w:r>
+        <w:t>retrived</w:t>
+      </w:r>
+      <w:proofErr w:type="spellEnd"/>
+      <w:r>
+        <w:t xml:space="preserve"> on August 15, 2017)</w:t>
+      </w:r>
+    </w:p>
+    <w:p>
+      <w:r>
+        <w:t xml:space="preserve">Larry Hill (2016) ‘Springer-Miller Case Study of Online Booking for Marriot </w:t>
+      </w:r>
+      <w:proofErr w:type="spellStart"/>
+      <w:r>
+        <w:t>SpaSoft</w:t>
+      </w:r>
+      <w:proofErr w:type="spellEnd"/>
+      <w:r>
+        <w:t xml:space="preserve">’ </w:t>
+      </w:r>
+      <w:proofErr w:type="spellStart"/>
+      <w:r>
+        <w:t>Atrio</w:t>
+      </w:r>
+      <w:proofErr w:type="spellEnd"/>
     </w:p>
     <w:p>
       <w:r>
@@ -1309,8 +1392,29 @@
       </w:r>
     </w:p>
     <w:p>
-      <w:r>
-        <w:t>Rayport, J. and Jaworski, B. (2002). Cases in eCommerce. New York: McGraw-Hill Companies,</w:t>
+      <w:proofErr w:type="spellStart"/>
+      <w:r>
+        <w:t>Rayport</w:t>
+      </w:r>
+      <w:proofErr w:type="spellEnd"/>
+      <w:r>
+        <w:t xml:space="preserve">, J. and </w:t>
+      </w:r>
+      <w:proofErr w:type="spellStart"/>
+      <w:r>
+        <w:t>Jaworski</w:t>
+      </w:r>
+      <w:proofErr w:type="spellEnd"/>
+      <w:r>
+        <w:t xml:space="preserve">, B. (2002). Cases in </w:t>
+      </w:r>
+      <w:proofErr w:type="spellStart"/>
+      <w:r>
+        <w:t>eCommerce</w:t>
+      </w:r>
+      <w:proofErr w:type="spellEnd"/>
+      <w:r>
+        <w:t>. New York: McGraw-Hill Companies,</w:t>
       </w:r>
     </w:p>
     <w:p>
@@ -1329,8 +1433,13 @@
       </w:r>
     </w:p>
     <w:p>
-      <w:r>
-        <w:t>SurveyMonkey, “Open-Ended Questions: Your Ticket to Qualitative Data.”</w:t>
+      <w:proofErr w:type="spellStart"/>
+      <w:r>
+        <w:t>SurveyMonkey</w:t>
+      </w:r>
+      <w:proofErr w:type="spellEnd"/>
+      <w:r>
+        <w:t>, “Open-Ended Questions: Your Ticket to Qualitative Data.”</w:t>
       </w:r>
     </w:p>
     <w:p>
@@ -2288,6 +2397,27 @@
     <w:name w:val="Normal"/>
     <w:qFormat/>
   </w:style>
+  <w:style w:type="paragraph" w:styleId="Heading1">
+    <w:name w:val="heading 1"/>
+    <w:basedOn w:val="Normal"/>
+    <w:next w:val="Normal"/>
+    <w:link w:val="Heading1Char"/>
+    <w:uiPriority w:val="9"/>
+    <w:qFormat/>
+    <w:rsid w:val="00552C0C"/>
+    <w:pPr>
+      <w:keepNext/>
+      <w:keepLines/>
+      <w:spacing w:before="240" w:after="0"/>
+      <w:outlineLvl w:val="0"/>
+    </w:pPr>
+    <w:rPr>
+      <w:rFonts w:asciiTheme="majorHAnsi" w:eastAsiaTheme="majorEastAsia" w:hAnsiTheme="majorHAnsi" w:cstheme="majorBidi"/>
+      <w:color w:val="2E74B5" w:themeColor="accent1" w:themeShade="BF"/>
+      <w:sz w:val="32"/>
+      <w:szCs w:val="32"/>
+    </w:rPr>
+  </w:style>
   <w:style w:type="character" w:default="1" w:styleId="DefaultParagraphFont">
     <w:name w:val="Default Paragraph Font"/>
     <w:uiPriority w:val="1"/>
@@ -2325,6 +2455,84 @@
       <w:ind w:left="720"/>
       <w:contextualSpacing/>
     </w:pPr>
+  </w:style>
+  <w:style w:type="character" w:customStyle="1" w:styleId="Heading1Char">
+    <w:name w:val="Heading 1 Char"/>
+    <w:basedOn w:val="DefaultParagraphFont"/>
+    <w:link w:val="Heading1"/>
+    <w:uiPriority w:val="9"/>
+    <w:rsid w:val="00552C0C"/>
+    <w:rPr>
+      <w:rFonts w:asciiTheme="majorHAnsi" w:eastAsiaTheme="majorEastAsia" w:hAnsiTheme="majorHAnsi" w:cstheme="majorBidi"/>
+      <w:color w:val="2E74B5" w:themeColor="accent1" w:themeShade="BF"/>
+      <w:sz w:val="32"/>
+      <w:szCs w:val="32"/>
+    </w:rPr>
+  </w:style>
+  <w:style w:type="paragraph" w:styleId="TOCHeading">
+    <w:name w:val="TOC Heading"/>
+    <w:basedOn w:val="Heading1"/>
+    <w:next w:val="Normal"/>
+    <w:uiPriority w:val="39"/>
+    <w:unhideWhenUsed/>
+    <w:qFormat/>
+    <w:rsid w:val="00552C0C"/>
+    <w:pPr>
+      <w:outlineLvl w:val="9"/>
+    </w:pPr>
+    <w:rPr>
+      <w:lang w:val="en-US"/>
+    </w:rPr>
+  </w:style>
+  <w:style w:type="paragraph" w:styleId="TOC2">
+    <w:name w:val="toc 2"/>
+    <w:basedOn w:val="Normal"/>
+    <w:next w:val="Normal"/>
+    <w:autoRedefine/>
+    <w:uiPriority w:val="39"/>
+    <w:unhideWhenUsed/>
+    <w:rsid w:val="00552C0C"/>
+    <w:pPr>
+      <w:spacing w:after="100"/>
+      <w:ind w:left="220"/>
+    </w:pPr>
+    <w:rPr>
+      <w:rFonts w:eastAsiaTheme="minorEastAsia" w:cs="Times New Roman"/>
+      <w:lang w:val="en-US"/>
+    </w:rPr>
+  </w:style>
+  <w:style w:type="paragraph" w:styleId="TOC1">
+    <w:name w:val="toc 1"/>
+    <w:basedOn w:val="Normal"/>
+    <w:next w:val="Normal"/>
+    <w:autoRedefine/>
+    <w:uiPriority w:val="39"/>
+    <w:unhideWhenUsed/>
+    <w:rsid w:val="00552C0C"/>
+    <w:pPr>
+      <w:spacing w:after="100"/>
+    </w:pPr>
+    <w:rPr>
+      <w:rFonts w:eastAsiaTheme="minorEastAsia" w:cs="Times New Roman"/>
+      <w:lang w:val="en-US"/>
+    </w:rPr>
+  </w:style>
+  <w:style w:type="paragraph" w:styleId="TOC3">
+    <w:name w:val="toc 3"/>
+    <w:basedOn w:val="Normal"/>
+    <w:next w:val="Normal"/>
+    <w:autoRedefine/>
+    <w:uiPriority w:val="39"/>
+    <w:unhideWhenUsed/>
+    <w:rsid w:val="00552C0C"/>
+    <w:pPr>
+      <w:spacing w:after="100"/>
+      <w:ind w:left="440"/>
+    </w:pPr>
+    <w:rPr>
+      <w:rFonts w:eastAsiaTheme="minorEastAsia" w:cs="Times New Roman"/>
+      <w:lang w:val="en-US"/>
+    </w:rPr>
   </w:style>
 </w:styles>
 </file>
@@ -2629,7 +2837,7 @@
 </file>
 
 <file path=customXml/itemProps1.xml><?xml version="1.0" encoding="utf-8"?>
-<ds:datastoreItem xmlns:ds="http://schemas.openxmlformats.org/officeDocument/2006/customXml" ds:itemID="{514B7A78-B53E-412F-B834-081A020398B8}">
+<ds:datastoreItem xmlns:ds="http://schemas.openxmlformats.org/officeDocument/2006/customXml" ds:itemID="{F2DD5EA1-D316-401F-AED7-739C04358A42}">
   <ds:schemaRefs>
     <ds:schemaRef ds:uri="http://schemas.openxmlformats.org/officeDocument/2006/bibliography"/>
   </ds:schemaRefs>
